--- a/Entity Framework Core/AdvancedQuerying/1. Age Restriction_Условие.docx
+++ b/Entity Framework Core/AdvancedQuerying/1. Age Restriction_Условие.docx
@@ -3579,7 +3579,6 @@
       </w:r>
       <w:bookmarkStart w:id="12" w:name="OLE_LINK16"/>
       <w:bookmarkStart w:id="13" w:name="OLE_LINK17"/>
-      <w:bookmarkStart w:id="14" w:name="_GoBack"/>
       <w:r>
         <w:rPr>
           <w:rFonts w:ascii="Consolas" w:hAnsi="Consolas" w:cs="Consolas"/>
@@ -3699,7 +3698,6 @@
       </w:r>
       <w:bookmarkEnd w:id="12"/>
       <w:bookmarkEnd w:id="13"/>
-      <w:bookmarkEnd w:id="14"/>
       <w:r>
         <w:rPr>
           <w:rFonts w:ascii="Consolas" w:hAnsi="Consolas" w:cs="Consolas"/>
@@ -3757,8 +3755,8 @@
           <w:lang w:val="bg-BG"/>
         </w:rPr>
       </w:pPr>
-      <w:bookmarkStart w:id="15" w:name="OLE_LINK18"/>
-      <w:bookmarkStart w:id="16" w:name="OLE_LINK19"/>
+      <w:bookmarkStart w:id="14" w:name="OLE_LINK18"/>
+      <w:bookmarkStart w:id="15" w:name="OLE_LINK19"/>
       <w:r>
         <w:t>Return</w:t>
       </w:r>
@@ -3786,11 +3784,11 @@
         </w:rPr>
         <w:t xml:space="preserve">in format </w:t>
       </w:r>
-      <w:bookmarkStart w:id="17" w:name="OLE_LINK1"/>
-      <w:bookmarkStart w:id="18" w:name="OLE_LINK2"/>
-      <w:bookmarkStart w:id="19" w:name="OLE_LINK3"/>
-      <w:bookmarkStart w:id="20" w:name="OLE_LINK20"/>
-      <w:bookmarkStart w:id="21" w:name="OLE_LINK21"/>
+      <w:bookmarkStart w:id="16" w:name="OLE_LINK1"/>
+      <w:bookmarkStart w:id="17" w:name="OLE_LINK2"/>
+      <w:bookmarkStart w:id="18" w:name="OLE_LINK3"/>
+      <w:bookmarkStart w:id="19" w:name="OLE_LINK20"/>
+      <w:bookmarkStart w:id="20" w:name="OLE_LINK21"/>
       <w:r>
         <w:rPr>
           <w:b/>
@@ -3798,11 +3796,11 @@
         </w:rPr>
         <w:t>dd-MM-yyyy</w:t>
       </w:r>
+      <w:bookmarkEnd w:id="16"/>
       <w:bookmarkEnd w:id="17"/>
       <w:bookmarkEnd w:id="18"/>
       <w:bookmarkEnd w:id="19"/>
       <w:bookmarkEnd w:id="20"/>
-      <w:bookmarkEnd w:id="21"/>
       <w:r>
         <w:rPr>
           <w:noProof/>
@@ -3856,8 +3854,8 @@
         <w:t>.</w:t>
       </w:r>
     </w:p>
+    <w:bookmarkEnd w:id="14"/>
     <w:bookmarkEnd w:id="15"/>
-    <w:bookmarkEnd w:id="16"/>
     <w:p>
       <w:pPr>
         <w:pStyle w:val="3"/>
@@ -3953,14 +3951,14 @@
                 <w:b w:val="0"/>
               </w:rPr>
             </w:pPr>
-            <w:bookmarkStart w:id="22" w:name="OLE_LINK22"/>
+            <w:bookmarkStart w:id="21" w:name="OLE_LINK22"/>
             <w:r>
               <w:rPr>
                 <w:b w:val="0"/>
               </w:rPr>
               <w:t>12-04-1992</w:t>
             </w:r>
-            <w:bookmarkEnd w:id="22"/>
+            <w:bookmarkEnd w:id="21"/>
           </w:p>
         </w:tc>
         <w:tc>
@@ -4040,16 +4038,16 @@
                 <w:b w:val="0"/>
               </w:rPr>
             </w:pPr>
-            <w:bookmarkStart w:id="23" w:name="OLE_LINK23"/>
-            <w:bookmarkStart w:id="24" w:name="OLE_LINK24"/>
+            <w:bookmarkStart w:id="22" w:name="OLE_LINK23"/>
+            <w:bookmarkStart w:id="23" w:name="OLE_LINK24"/>
             <w:r>
               <w:rPr>
                 <w:b w:val="0"/>
               </w:rPr>
               <w:t>30-12-1989</w:t>
             </w:r>
+            <w:bookmarkEnd w:id="22"/>
             <w:bookmarkEnd w:id="23"/>
-            <w:bookmarkEnd w:id="24"/>
           </w:p>
         </w:tc>
         <w:tc>
@@ -4132,7 +4130,6 @@
         </w:rPr>
       </w:pPr>
       <w:r>
-        <w:lastRenderedPageBreak/>
         <w:t>Author Search</w:t>
       </w:r>
     </w:p>
@@ -4152,8 +4149,8 @@
       <w:r>
         <w:t xml:space="preserve">: You will need method </w:t>
       </w:r>
-      <w:bookmarkStart w:id="25" w:name="OLE_LINK25"/>
-      <w:bookmarkStart w:id="26" w:name="OLE_LINK26"/>
+      <w:bookmarkStart w:id="24" w:name="OLE_LINK25"/>
+      <w:bookmarkStart w:id="25" w:name="OLE_LINK26"/>
       <w:r>
         <w:rPr>
           <w:rFonts w:ascii="Consolas" w:hAnsi="Consolas" w:cs="Consolas"/>
@@ -4271,8 +4268,8 @@
         </w:rPr>
         <w:t xml:space="preserve"> input)</w:t>
       </w:r>
+      <w:bookmarkEnd w:id="24"/>
       <w:bookmarkEnd w:id="25"/>
-      <w:bookmarkEnd w:id="26"/>
       <w:r>
         <w:rPr>
           <w:rFonts w:ascii="Consolas" w:hAnsi="Consolas" w:cs="Consolas"/>
@@ -4329,8 +4326,8 @@
           <w:lang w:val="bg-BG"/>
         </w:rPr>
       </w:pPr>
-      <w:bookmarkStart w:id="27" w:name="OLE_LINK27"/>
-      <w:bookmarkStart w:id="28" w:name="OLE_LINK28"/>
+      <w:bookmarkStart w:id="26" w:name="OLE_LINK27"/>
+      <w:bookmarkStart w:id="27" w:name="OLE_LINK28"/>
       <w:r>
         <w:t xml:space="preserve">Return the </w:t>
       </w:r>
@@ -4453,8 +4450,8 @@
         <w:t>, ordered alphabetically.</w:t>
       </w:r>
     </w:p>
+    <w:bookmarkEnd w:id="26"/>
     <w:bookmarkEnd w:id="27"/>
-    <w:bookmarkEnd w:id="28"/>
     <w:p>
       <w:pPr>
         <w:pStyle w:val="3"/>
@@ -4693,8 +4690,8 @@
       <w:r>
         <w:t xml:space="preserve">: You will need method </w:t>
       </w:r>
-      <w:bookmarkStart w:id="29" w:name="OLE_LINK29"/>
-      <w:bookmarkStart w:id="30" w:name="OLE_LINK30"/>
+      <w:bookmarkStart w:id="28" w:name="OLE_LINK29"/>
+      <w:bookmarkStart w:id="29" w:name="OLE_LINK30"/>
       <w:r>
         <w:rPr>
           <w:rFonts w:ascii="Consolas" w:hAnsi="Consolas" w:cs="Consolas"/>
@@ -4812,8 +4809,8 @@
         </w:rPr>
         <w:t xml:space="preserve"> input</w:t>
       </w:r>
+      <w:bookmarkEnd w:id="28"/>
       <w:bookmarkEnd w:id="29"/>
-      <w:bookmarkEnd w:id="30"/>
       <w:r>
         <w:rPr>
           <w:rFonts w:ascii="Consolas" w:hAnsi="Consolas" w:cs="Consolas"/>
@@ -5230,8 +5227,8 @@
       <w:r>
         <w:t xml:space="preserve">: You will need method </w:t>
       </w:r>
-      <w:bookmarkStart w:id="31" w:name="OLE_LINK31"/>
-      <w:bookmarkStart w:id="32" w:name="OLE_LINK32"/>
+      <w:bookmarkStart w:id="30" w:name="OLE_LINK31"/>
+      <w:bookmarkStart w:id="31" w:name="OLE_LINK32"/>
       <w:r>
         <w:rPr>
           <w:rFonts w:ascii="Consolas" w:hAnsi="Consolas" w:cs="Consolas"/>
@@ -5351,8 +5348,8 @@
         </w:rPr>
         <w:t xml:space="preserve"> input)</w:t>
       </w:r>
+      <w:bookmarkEnd w:id="30"/>
       <w:bookmarkEnd w:id="31"/>
-      <w:bookmarkEnd w:id="32"/>
       <w:r>
         <w:rPr>
           <w:rFonts w:ascii="Consolas" w:hAnsi="Consolas" w:cs="Consolas"/>
@@ -5599,8 +5596,8 @@
                 <w:lang w:val="bg-BG"/>
               </w:rPr>
             </w:pPr>
-            <w:bookmarkStart w:id="33" w:name="OLE_LINK33"/>
-            <w:bookmarkStart w:id="34" w:name="OLE_LINK34"/>
+            <w:bookmarkStart w:id="32" w:name="OLE_LINK33"/>
+            <w:bookmarkStart w:id="33" w:name="OLE_LINK34"/>
             <w:r>
               <w:rPr>
                 <w:b w:val="0"/>
@@ -5608,8 +5605,8 @@
               <w:t>The Heart Is Deceitful Above All Things (Bozhidara Rysinova)</w:t>
             </w:r>
           </w:p>
+          <w:bookmarkEnd w:id="32"/>
           <w:bookmarkEnd w:id="33"/>
-          <w:bookmarkEnd w:id="34"/>
           <w:p>
             <w:pPr>
               <w:pStyle w:val="Code"/>
@@ -5637,7 +5634,6 @@
               <w:rPr>
                 <w:b w:val="0"/>
               </w:rPr>
-              <w:lastRenderedPageBreak/>
               <w:t>The Heart Is a Lonely Hunter (Bozhidara Rysinova)</w:t>
             </w:r>
           </w:p>
@@ -5671,7 +5667,6 @@
               <w:rPr>
                 <w:b w:val="0"/>
               </w:rPr>
-              <w:lastRenderedPageBreak/>
               <w:t>po</w:t>
             </w:r>
           </w:p>
@@ -5785,8 +5780,8 @@
       <w:r>
         <w:t xml:space="preserve">: You will need method </w:t>
       </w:r>
-      <w:bookmarkStart w:id="35" w:name="OLE_LINK35"/>
-      <w:bookmarkStart w:id="36" w:name="OLE_LINK36"/>
+      <w:bookmarkStart w:id="34" w:name="OLE_LINK35"/>
+      <w:bookmarkStart w:id="35" w:name="OLE_LINK36"/>
       <w:r>
         <w:rPr>
           <w:rFonts w:ascii="Consolas" w:hAnsi="Consolas" w:cs="Consolas"/>
@@ -5904,8 +5899,8 @@
         </w:rPr>
         <w:t xml:space="preserve"> lengthCheck) </w:t>
       </w:r>
+      <w:bookmarkEnd w:id="34"/>
       <w:bookmarkEnd w:id="35"/>
-      <w:bookmarkEnd w:id="36"/>
       <w:r>
         <w:rPr>
           <w:rFonts w:ascii="Consolas" w:hAnsi="Consolas" w:cs="Consolas"/>
@@ -6285,8 +6280,8 @@
       <w:r>
         <w:t xml:space="preserve">: You will need method </w:t>
       </w:r>
-      <w:bookmarkStart w:id="37" w:name="OLE_LINK37"/>
-      <w:bookmarkStart w:id="38" w:name="OLE_LINK38"/>
+      <w:bookmarkStart w:id="36" w:name="OLE_LINK37"/>
+      <w:bookmarkStart w:id="37" w:name="OLE_LINK38"/>
       <w:r>
         <w:rPr>
           <w:rFonts w:ascii="Consolas" w:hAnsi="Consolas" w:cs="Consolas"/>
@@ -6384,8 +6379,8 @@
         </w:rPr>
         <w:t xml:space="preserve"> context)</w:t>
       </w:r>
+      <w:bookmarkEnd w:id="36"/>
       <w:bookmarkEnd w:id="37"/>
-      <w:bookmarkEnd w:id="38"/>
       <w:r>
         <w:rPr>
           <w:rFonts w:ascii="Consolas" w:hAnsi="Consolas" w:cs="Consolas"/>
@@ -6670,8 +6665,8 @@
       <w:r>
         <w:t xml:space="preserve">: You will need method </w:t>
       </w:r>
-      <w:bookmarkStart w:id="39" w:name="OLE_LINK39"/>
-      <w:bookmarkStart w:id="40" w:name="OLE_LINK40"/>
+      <w:bookmarkStart w:id="38" w:name="OLE_LINK39"/>
+      <w:bookmarkStart w:id="39" w:name="OLE_LINK40"/>
       <w:r>
         <w:rPr>
           <w:rFonts w:ascii="Consolas" w:hAnsi="Consolas" w:cs="Consolas"/>
@@ -6769,8 +6764,8 @@
         </w:rPr>
         <w:t xml:space="preserve"> context)</w:t>
       </w:r>
+      <w:bookmarkEnd w:id="38"/>
       <w:bookmarkEnd w:id="39"/>
-      <w:bookmarkEnd w:id="40"/>
       <w:r>
         <w:rPr>
           <w:rFonts w:ascii="Consolas" w:hAnsi="Consolas" w:cs="Consolas"/>
@@ -6953,7 +6948,6 @@
               </w:rPr>
             </w:pPr>
             <w:r>
-              <w:lastRenderedPageBreak/>
               <w:t>Art $6428917.79</w:t>
             </w:r>
           </w:p>
@@ -7032,8 +7026,8 @@
       <w:r>
         <w:t xml:space="preserve">: You will need method </w:t>
       </w:r>
-      <w:bookmarkStart w:id="41" w:name="OLE_LINK41"/>
-      <w:bookmarkStart w:id="42" w:name="OLE_LINK42"/>
+      <w:bookmarkStart w:id="40" w:name="OLE_LINK41"/>
+      <w:bookmarkStart w:id="41" w:name="OLE_LINK42"/>
       <w:r>
         <w:rPr>
           <w:rFonts w:ascii="Consolas" w:hAnsi="Consolas" w:cs="Consolas"/>
@@ -7131,8 +7125,8 @@
         </w:rPr>
         <w:t xml:space="preserve"> context)</w:t>
       </w:r>
+      <w:bookmarkEnd w:id="40"/>
       <w:bookmarkEnd w:id="41"/>
-      <w:bookmarkEnd w:id="42"/>
       <w:r>
         <w:rPr>
           <w:rFonts w:ascii="Consolas" w:hAnsi="Consolas" w:cs="Consolas"/>
@@ -7339,6 +7333,7 @@
         <w:rPr>
           <w:noProof/>
         </w:rPr>
+        <w:lastRenderedPageBreak/>
         <w:t>Example</w:t>
       </w:r>
     </w:p>
@@ -7589,8 +7584,8 @@
       <w:r>
         <w:t xml:space="preserve">: You will need method </w:t>
       </w:r>
-      <w:bookmarkStart w:id="43" w:name="OLE_LINK43"/>
-      <w:bookmarkStart w:id="44" w:name="OLE_LINK44"/>
+      <w:bookmarkStart w:id="42" w:name="OLE_LINK43"/>
+      <w:bookmarkStart w:id="43" w:name="OLE_LINK44"/>
       <w:r>
         <w:rPr>
           <w:rFonts w:ascii="Consolas" w:hAnsi="Consolas" w:cs="Consolas"/>
@@ -7688,8 +7683,8 @@
         </w:rPr>
         <w:t xml:space="preserve"> context)</w:t>
       </w:r>
+      <w:bookmarkEnd w:id="42"/>
       <w:bookmarkEnd w:id="43"/>
-      <w:bookmarkEnd w:id="44"/>
       <w:r>
         <w:rPr>
           <w:rFonts w:ascii="Consolas" w:hAnsi="Consolas" w:cs="Consolas"/>
@@ -7746,8 +7741,8 @@
           <w:lang w:val="bg-BG"/>
         </w:rPr>
       </w:pPr>
-      <w:bookmarkStart w:id="45" w:name="OLE_LINK45"/>
-      <w:bookmarkStart w:id="46" w:name="OLE_LINK46"/>
+      <w:bookmarkStart w:id="44" w:name="OLE_LINK45"/>
+      <w:bookmarkStart w:id="45" w:name="OLE_LINK46"/>
       <w:r>
         <w:rPr>
           <w:b/>
@@ -7767,8 +7762,8 @@
         <w:t>.</w:t>
       </w:r>
     </w:p>
+    <w:bookmarkEnd w:id="44"/>
     <w:bookmarkEnd w:id="45"/>
-    <w:bookmarkEnd w:id="46"/>
     <w:p>
       <w:pPr>
         <w:pStyle w:val="2"/>
@@ -7806,8 +7801,9 @@
       <w:r>
         <w:t xml:space="preserve">: You will need method </w:t>
       </w:r>
-      <w:bookmarkStart w:id="47" w:name="OLE_LINK47"/>
-      <w:bookmarkStart w:id="48" w:name="OLE_LINK48"/>
+      <w:bookmarkStart w:id="46" w:name="OLE_LINK47"/>
+      <w:bookmarkStart w:id="47" w:name="OLE_LINK48"/>
+      <w:bookmarkStart w:id="48" w:name="_GoBack"/>
       <w:r>
         <w:rPr>
           <w:rFonts w:ascii="Consolas" w:hAnsi="Consolas" w:cs="Consolas"/>
@@ -7905,7 +7901,18 @@
         </w:rPr>
         <w:t xml:space="preserve"> context)</w:t>
       </w:r>
+      <w:bookmarkEnd w:id="46"/>
       <w:bookmarkEnd w:id="47"/>
+      <w:r>
+        <w:rPr>
+          <w:rFonts w:ascii="Consolas" w:hAnsi="Consolas" w:cs="Consolas"/>
+          <w:noProof/>
+          <w:color w:val="000000"/>
+          <w:sz w:val="19"/>
+          <w:szCs w:val="19"/>
+        </w:rPr>
+        <w:t xml:space="preserve"> </w:t>
+      </w:r>
       <w:bookmarkEnd w:id="48"/>
       <w:r>
         <w:rPr>
@@ -7915,7 +7922,7 @@
           <w:sz w:val="19"/>
           <w:szCs w:val="19"/>
         </w:rPr>
-        <w:t xml:space="preserve"> and </w:t>
+        <w:t xml:space="preserve">and </w:t>
       </w:r>
       <w:r>
         <w:rPr>
@@ -8249,7 +8256,7 @@
             </wp:anchor>
           </w:drawing>
         </mc:Choice>
-        <mc:Fallback xmlns:cx1="http://schemas.microsoft.com/office/drawing/2015/9/8/chartex" xmlns:w16="http://schemas.microsoft.com/office/word/2018/wordml" xmlns:w16cid="http://schemas.microsoft.com/office/word/2016/wordml/cid" xmlns:w16cex="http://schemas.microsoft.com/office/word/2018/wordml/cex" xmlns:am3d="http://schemas.microsoft.com/office/drawing/2017/model3d" xmlns:aink="http://schemas.microsoft.com/office/drawing/2016/ink" xmlns:cx8="http://schemas.microsoft.com/office/drawing/2016/5/14/chartex" xmlns:cx7="http://schemas.microsoft.com/office/drawing/2016/5/13/chartex" xmlns:cx6="http://schemas.microsoft.com/office/drawing/2016/5/12/chartex" xmlns:cx5="http://schemas.microsoft.com/office/drawing/2016/5/11/chartex" xmlns:cx4="http://schemas.microsoft.com/office/drawing/2016/5/10/chartex" xmlns:cx3="http://schemas.microsoft.com/office/drawing/2016/5/9/chartex" xmlns:cx2="http://schemas.microsoft.com/office/drawing/2015/10/21/chartex">
+        <mc:Fallback xmlns:cx2="http://schemas.microsoft.com/office/drawing/2015/10/21/chartex" xmlns:cx3="http://schemas.microsoft.com/office/drawing/2016/5/9/chartex" xmlns:cx4="http://schemas.microsoft.com/office/drawing/2016/5/10/chartex" xmlns:cx5="http://schemas.microsoft.com/office/drawing/2016/5/11/chartex" xmlns:cx6="http://schemas.microsoft.com/office/drawing/2016/5/12/chartex" xmlns:cx7="http://schemas.microsoft.com/office/drawing/2016/5/13/chartex" xmlns:cx8="http://schemas.microsoft.com/office/drawing/2016/5/14/chartex" xmlns:aink="http://schemas.microsoft.com/office/drawing/2016/ink" xmlns:am3d="http://schemas.microsoft.com/office/drawing/2017/model3d" xmlns:w16cex="http://schemas.microsoft.com/office/word/2018/wordml/cex" xmlns:w16cid="http://schemas.microsoft.com/office/word/2016/wordml/cid" xmlns:w16="http://schemas.microsoft.com/office/word/2018/wordml" xmlns:cx1="http://schemas.microsoft.com/office/drawing/2015/9/8/chartex">
           <w:pict>
             <v:shapetype w14:anchorId="41B1E642" id="_x0000_t202" coordsize="21600,21600" o:spt="202" path="m,l,21600r21600,l21600,xe">
               <v:stroke joinstyle="miter"/>
@@ -8687,7 +8694,7 @@
                                               <a14:useLocalDpi xmlns:a14="http://schemas.microsoft.com/office/drawing/2010/main" val="0"/>
                                             </a:ext>
                                             <a:ext uri="{837473B0-CC2E-450A-ABE3-18F120FF3D39}">
-                                              <a1611:picAttrSrcUrl xmlns:cx1="http://schemas.microsoft.com/office/drawing/2015/9/8/chartex" xmlns:a1611="http://schemas.microsoft.com/office/drawing/2016/11/main" xmlns:w16="http://schemas.microsoft.com/office/word/2018/wordml" xmlns:w16cid="http://schemas.microsoft.com/office/word/2016/wordml/cid" xmlns:w16cex="http://schemas.microsoft.com/office/word/2018/wordml/cex" xmlns:w="http://schemas.openxmlformats.org/wordprocessingml/2006/main" xmlns:w10="urn:schemas-microsoft-com:office:word" xmlns:v="urn:schemas-microsoft-com:vml" xmlns:o="urn:schemas-microsoft-com:office:office" xmlns:am3d="http://schemas.microsoft.com/office/drawing/2017/model3d" xmlns:aink="http://schemas.microsoft.com/office/drawing/2016/ink" xmlns:cx8="http://schemas.microsoft.com/office/drawing/2016/5/14/chartex" xmlns:cx7="http://schemas.microsoft.com/office/drawing/2016/5/13/chartex" xmlns:cx6="http://schemas.microsoft.com/office/drawing/2016/5/12/chartex" xmlns:cx5="http://schemas.microsoft.com/office/drawing/2016/5/11/chartex" xmlns:cx4="http://schemas.microsoft.com/office/drawing/2016/5/10/chartex" xmlns:cx3="http://schemas.microsoft.com/office/drawing/2016/5/9/chartex" xmlns:cx2="http://schemas.microsoft.com/office/drawing/2015/10/21/chartex" xmlns="" r:id="rId9"/>
+                                              <a1611:picAttrSrcUrl xmlns="" xmlns:cx2="http://schemas.microsoft.com/office/drawing/2015/10/21/chartex" xmlns:cx3="http://schemas.microsoft.com/office/drawing/2016/5/9/chartex" xmlns:cx4="http://schemas.microsoft.com/office/drawing/2016/5/10/chartex" xmlns:cx5="http://schemas.microsoft.com/office/drawing/2016/5/11/chartex" xmlns:cx6="http://schemas.microsoft.com/office/drawing/2016/5/12/chartex" xmlns:cx7="http://schemas.microsoft.com/office/drawing/2016/5/13/chartex" xmlns:cx8="http://schemas.microsoft.com/office/drawing/2016/5/14/chartex" xmlns:aink="http://schemas.microsoft.com/office/drawing/2016/ink" xmlns:am3d="http://schemas.microsoft.com/office/drawing/2017/model3d" xmlns:o="urn:schemas-microsoft-com:office:office" xmlns:v="urn:schemas-microsoft-com:vml" xmlns:w10="urn:schemas-microsoft-com:office:word" xmlns:w="http://schemas.openxmlformats.org/wordprocessingml/2006/main" xmlns:w16cex="http://schemas.microsoft.com/office/word/2018/wordml/cex" xmlns:w16cid="http://schemas.microsoft.com/office/word/2016/wordml/cid" xmlns:w16="http://schemas.microsoft.com/office/word/2018/wordml" xmlns:a1611="http://schemas.microsoft.com/office/drawing/2016/11/main" xmlns:cx1="http://schemas.microsoft.com/office/drawing/2015/9/8/chartex" r:id="rId9"/>
                                             </a:ext>
                                           </a:extLst>
                                         </a:blip>
@@ -9032,7 +9039,7 @@
             </wp:anchor>
           </w:drawing>
         </mc:Choice>
-        <mc:Fallback xmlns:cx1="http://schemas.microsoft.com/office/drawing/2015/9/8/chartex" xmlns:w16="http://schemas.microsoft.com/office/word/2018/wordml" xmlns:w16cid="http://schemas.microsoft.com/office/word/2016/wordml/cid" xmlns:w16cex="http://schemas.microsoft.com/office/word/2018/wordml/cex" xmlns:am3d="http://schemas.microsoft.com/office/drawing/2017/model3d" xmlns:aink="http://schemas.microsoft.com/office/drawing/2016/ink" xmlns:cx8="http://schemas.microsoft.com/office/drawing/2016/5/14/chartex" xmlns:cx7="http://schemas.microsoft.com/office/drawing/2016/5/13/chartex" xmlns:cx6="http://schemas.microsoft.com/office/drawing/2016/5/12/chartex" xmlns:cx5="http://schemas.microsoft.com/office/drawing/2016/5/11/chartex" xmlns:cx4="http://schemas.microsoft.com/office/drawing/2016/5/10/chartex" xmlns:cx3="http://schemas.microsoft.com/office/drawing/2016/5/9/chartex" xmlns:cx2="http://schemas.microsoft.com/office/drawing/2015/10/21/chartex">
+        <mc:Fallback xmlns:cx2="http://schemas.microsoft.com/office/drawing/2015/10/21/chartex" xmlns:cx3="http://schemas.microsoft.com/office/drawing/2016/5/9/chartex" xmlns:cx4="http://schemas.microsoft.com/office/drawing/2016/5/10/chartex" xmlns:cx5="http://schemas.microsoft.com/office/drawing/2016/5/11/chartex" xmlns:cx6="http://schemas.microsoft.com/office/drawing/2016/5/12/chartex" xmlns:cx7="http://schemas.microsoft.com/office/drawing/2016/5/13/chartex" xmlns:cx8="http://schemas.microsoft.com/office/drawing/2016/5/14/chartex" xmlns:aink="http://schemas.microsoft.com/office/drawing/2016/ink" xmlns:am3d="http://schemas.microsoft.com/office/drawing/2017/model3d" xmlns:w16cex="http://schemas.microsoft.com/office/word/2018/wordml/cex" xmlns:w16cid="http://schemas.microsoft.com/office/word/2016/wordml/cid" xmlns:w16="http://schemas.microsoft.com/office/word/2018/wordml" xmlns:cx1="http://schemas.microsoft.com/office/drawing/2015/9/8/chartex">
           <w:pict>
             <v:shape w14:anchorId="2074F399" id="Text Box 16" o:spid="_x0000_s1027" type="#_x0000_t202" style="position:absolute;margin-left:109pt;margin-top:7pt;width:411.4pt;height:40.45pt;z-index:251657216;visibility:visible;mso-wrap-style:square;mso-width-percent:0;mso-height-percent:0;mso-wrap-distance-left:9pt;mso-wrap-distance-top:0;mso-wrap-distance-right:9pt;mso-wrap-distance-bottom:0;mso-position-horizontal:absolute;mso-position-horizontal-relative:text;mso-position-vertical:absolute;mso-position-vertical-relative:text;mso-width-percent:0;mso-height-percent:0;mso-width-relative:page;mso-height-relative:page;v-text-anchor:top" o:gfxdata="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" filled="f" stroked="f">
               <v:textbox inset=".5mm,1.2mm,.5mm,.5mm">
@@ -9862,7 +9869,7 @@
             </wp:anchor>
           </w:drawing>
         </mc:Choice>
-        <mc:Fallback xmlns:cx1="http://schemas.microsoft.com/office/drawing/2015/9/8/chartex" xmlns:w16="http://schemas.microsoft.com/office/word/2018/wordml" xmlns:w16cid="http://schemas.microsoft.com/office/word/2016/wordml/cid" xmlns:w16cex="http://schemas.microsoft.com/office/word/2018/wordml/cex" xmlns:am3d="http://schemas.microsoft.com/office/drawing/2017/model3d" xmlns:aink="http://schemas.microsoft.com/office/drawing/2016/ink" xmlns:cx8="http://schemas.microsoft.com/office/drawing/2016/5/14/chartex" xmlns:cx7="http://schemas.microsoft.com/office/drawing/2016/5/13/chartex" xmlns:cx6="http://schemas.microsoft.com/office/drawing/2016/5/12/chartex" xmlns:cx5="http://schemas.microsoft.com/office/drawing/2016/5/11/chartex" xmlns:cx4="http://schemas.microsoft.com/office/drawing/2016/5/10/chartex" xmlns:cx3="http://schemas.microsoft.com/office/drawing/2016/5/9/chartex" xmlns:cx2="http://schemas.microsoft.com/office/drawing/2015/10/21/chartex">
+        <mc:Fallback xmlns:cx2="http://schemas.microsoft.com/office/drawing/2015/10/21/chartex" xmlns:cx3="http://schemas.microsoft.com/office/drawing/2016/5/9/chartex" xmlns:cx4="http://schemas.microsoft.com/office/drawing/2016/5/10/chartex" xmlns:cx5="http://schemas.microsoft.com/office/drawing/2016/5/11/chartex" xmlns:cx6="http://schemas.microsoft.com/office/drawing/2016/5/12/chartex" xmlns:cx7="http://schemas.microsoft.com/office/drawing/2016/5/13/chartex" xmlns:cx8="http://schemas.microsoft.com/office/drawing/2016/5/14/chartex" xmlns:aink="http://schemas.microsoft.com/office/drawing/2016/ink" xmlns:am3d="http://schemas.microsoft.com/office/drawing/2017/model3d" xmlns:w16cex="http://schemas.microsoft.com/office/word/2018/wordml/cex" xmlns:w16cid="http://schemas.microsoft.com/office/word/2016/wordml/cid" xmlns:w16="http://schemas.microsoft.com/office/word/2018/wordml" xmlns:cx1="http://schemas.microsoft.com/office/drawing/2015/9/8/chartex">
           <w:pict>
             <v:line w14:anchorId="60BE7D18" id="Straight Connector 19" o:spid="_x0000_s1026" style="position:absolute;flip:y;z-index:251622400;visibility:visible;mso-wrap-style:square;mso-width-percent:0;mso-height-percent:0;mso-wrap-distance-left:9pt;mso-wrap-distance-top:0;mso-wrap-distance-right:9pt;mso-wrap-distance-bottom:0;mso-position-horizontal:absolute;mso-position-horizontal-relative:text;mso-position-vertical:absolute;mso-position-vertical-relative:text;mso-width-percent:0;mso-height-percent:0;mso-width-relative:page;mso-height-relative:page" from="-.1pt,5.2pt" to="520.7pt,5.2pt" o:gfxdata="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" strokecolor="#974706 [1609]" strokeweight="1pt">
               <v:stroke endcap="round"/>
@@ -9969,7 +9976,7 @@
                               <w:sz w:val="18"/>
                               <w:szCs w:val="18"/>
                             </w:rPr>
-                            <w:t>2</w:t>
+                            <w:t>1</w:t>
                           </w:r>
                           <w:r>
                             <w:rPr>
@@ -10012,7 +10019,7 @@
                               <w:sz w:val="18"/>
                               <w:szCs w:val="18"/>
                             </w:rPr>
-                            <w:t>4</w:t>
+                            <w:t>2</w:t>
                           </w:r>
                           <w:r>
                             <w:rPr>
@@ -10094,7 +10101,7 @@
                         <w:sz w:val="18"/>
                         <w:szCs w:val="18"/>
                       </w:rPr>
-                      <w:t>2</w:t>
+                      <w:t>1</w:t>
                     </w:r>
                     <w:r>
                       <w:rPr>
@@ -10137,7 +10144,7 @@
                         <w:sz w:val="18"/>
                         <w:szCs w:val="18"/>
                       </w:rPr>
-                      <w:t>4</w:t>
+                      <w:t>2</w:t>
                     </w:r>
                     <w:r>
                       <w:rPr>
@@ -15871,7 +15878,7 @@
 </file>
 
 <file path=customXml/itemProps1.xml><?xml version="1.0" encoding="utf-8"?>
-<ds:datastoreItem xmlns:ds="http://schemas.openxmlformats.org/officeDocument/2006/customXml" ds:itemID="{45109380-63F2-4231-86F2-F2E5B4F07B0F}">
+<ds:datastoreItem xmlns:ds="http://schemas.openxmlformats.org/officeDocument/2006/customXml" ds:itemID="{53AEB900-4FD1-438F-98A5-FFCAA0A0F3BE}">
   <ds:schemaRefs>
     <ds:schemaRef ds:uri="http://schemas.openxmlformats.org/officeDocument/2006/bibliography"/>
   </ds:schemaRefs>
